--- a/Final Exam.docx
+++ b/Final Exam.docx
@@ -3,56 +3,2239 @@
 <w:document xmlns:wpc="http://schemas.microsoft.com/office/word/2010/wordprocessingCanvas" xmlns:cx="http://schemas.microsoft.com/office/drawing/2014/chartex" xmlns:cx1="http://schemas.microsoft.com/office/drawing/2015/9/8/chartex" xmlns:cx2="http://schemas.microsoft.com/office/drawing/2015/10/21/chartex" xmlns:cx3="http://schemas.microsoft.com/office/drawing/2016/5/9/chartex" xmlns:cx4="http://schemas.microsoft.com/office/drawing/2016/5/10/chartex" xmlns:cx5="http://schemas.microsoft.com/office/drawing/2016/5/11/chartex" xmlns:cx6="http://schemas.microsoft.com/office/drawing/2016/5/12/chartex" xmlns:cx7="http://schemas.microsoft.com/office/drawing/2016/5/13/chartex" xmlns:cx8="http://schemas.microsoft.com/office/drawing/2016/5/14/chartex" xmlns:mc="http://schemas.openxmlformats.org/markup-compatibility/2006" xmlns:aink="http://schemas.microsoft.com/office/drawing/2016/ink" xmlns:am3d="http://schemas.microsoft.com/office/drawing/2017/model3d" xmlns:o="urn:schemas-microsoft-com:office:office" xmlns:r="http://schemas.openxmlformats.org/officeDocument/2006/relationships" xmlns:m="http://schemas.openxmlformats.org/officeDocument/2006/math" xmlns:v="urn:schemas-microsoft-com:vml" xmlns:wp14="http://schemas.microsoft.com/office/word/2010/wordprocessingDrawing" xmlns:wp="http://schemas.openxmlformats.org/drawingml/2006/wordprocessingDrawing" xmlns:w10="urn:schemas-microsoft-com:office:word" xmlns:w="http://schemas.openxmlformats.org/wordprocessingml/2006/main" xmlns:w14="http://schemas.microsoft.com/office/word/2010/wordml" xmlns:w15="http://schemas.microsoft.com/office/word/2012/wordml" xmlns:w16cex="http://schemas.microsoft.com/office/word/2018/wordml/cex" xmlns:w16cid="http://schemas.microsoft.com/office/word/2016/wordml/cid" xmlns:w16="http://schemas.microsoft.com/office/word/2018/wordml" xmlns:w16se="http://schemas.microsoft.com/office/word/2015/wordml/symex" xmlns:wpg="http://schemas.microsoft.com/office/word/2010/wordprocessingGroup" xmlns:wpi="http://schemas.microsoft.com/office/word/2010/wordprocessingInk" xmlns:wne="http://schemas.microsoft.com/office/word/2006/wordml" xmlns:wps="http://schemas.microsoft.com/office/word/2010/wordprocessingShape" mc:Ignorable="w14 w15 w16se w16cid w16 w16cex wp14">
   <w:body>
     <w:p>
-      <w:r>
+      <w:pPr>
+        <w:rPr>
+          <w:rFonts w:ascii="Arial" w:hAnsi="Arial" w:cs="Arial"/>
+          <w:sz w:val="28"/>
+          <w:szCs w:val="28"/>
+        </w:rPr>
+      </w:pPr>
+      <w:r>
+        <w:rPr>
+          <w:rFonts w:ascii="Arial" w:hAnsi="Arial" w:cs="Arial"/>
+          <w:sz w:val="28"/>
+          <w:szCs w:val="28"/>
+        </w:rPr>
         <w:t>Jose Corona</w:t>
       </w:r>
     </w:p>
-    <w:p/>
+    <w:p>
+      <w:pPr>
+        <w:rPr>
+          <w:rFonts w:ascii="Arial" w:hAnsi="Arial" w:cs="Arial"/>
+        </w:rPr>
+      </w:pPr>
+    </w:p>
     <w:p>
       <w:pPr>
         <w:jc w:val="center"/>
-      </w:pPr>
-      <w:r>
+        <w:rPr>
+          <w:rFonts w:ascii="Arial" w:hAnsi="Arial" w:cs="Arial"/>
+          <w:sz w:val="40"/>
+          <w:szCs w:val="40"/>
+        </w:rPr>
+      </w:pPr>
+      <w:r>
+        <w:rPr>
+          <w:rFonts w:ascii="Arial" w:hAnsi="Arial" w:cs="Arial"/>
+          <w:sz w:val="40"/>
+          <w:szCs w:val="40"/>
+        </w:rPr>
         <w:t xml:space="preserve">Final Exam </w:t>
       </w:r>
     </w:p>
-    <w:p/>
-    <w:p/>
-    <w:p/>
-    <w:p/>
-    <w:p>
+    <w:p>
+      <w:pPr>
+        <w:rPr>
+          <w:rFonts w:ascii="Arial" w:hAnsi="Arial" w:cs="Arial"/>
+        </w:rPr>
+      </w:pPr>
+      <w:r>
+        <w:rPr>
+          <w:rFonts w:ascii="Arial" w:hAnsi="Arial" w:cs="Arial"/>
+          <w:sz w:val="30"/>
+          <w:szCs w:val="30"/>
+        </w:rPr>
+        <w:t xml:space="preserve">1.Implement IK function for theUR10robot which takes only Cartesian position (x, y, z) as the input based on deferent approaches: </w:t>
+      </w:r>
+    </w:p>
+    <w:p>
+      <w:pPr>
+        <w:jc w:val="center"/>
+        <w:rPr>
+          <w:rFonts w:ascii="Arial" w:hAnsi="Arial" w:cs="Arial"/>
+        </w:rPr>
+      </w:pPr>
+    </w:p>
+    <w:p>
+      <w:pPr>
+        <w:rPr>
+          <w:rFonts w:ascii="Arial" w:hAnsi="Arial" w:cs="Arial"/>
+        </w:rPr>
+      </w:pPr>
+      <w:r>
+        <w:rPr>
+          <w:rFonts w:ascii="Arial" w:hAnsi="Arial" w:cs="Arial"/>
+          <w:noProof/>
+        </w:rPr>
+        <w:drawing>
+          <wp:inline distT="0" distB="0" distL="0" distR="0" wp14:anchorId="0E1007CF" wp14:editId="18083F42">
+            <wp:extent cx="5133975" cy="3400425"/>
+            <wp:effectExtent l="0" t="0" r="9525" b="9525"/>
+            <wp:docPr id="1" name="Picture 1"/>
+            <wp:cNvGraphicFramePr>
+              <a:graphicFrameLocks xmlns:a="http://schemas.openxmlformats.org/drawingml/2006/main" noChangeAspect="1"/>
+            </wp:cNvGraphicFramePr>
+            <a:graphic xmlns:a="http://schemas.openxmlformats.org/drawingml/2006/main">
+              <a:graphicData uri="http://schemas.openxmlformats.org/drawingml/2006/picture">
+                <pic:pic xmlns:pic="http://schemas.openxmlformats.org/drawingml/2006/picture">
+                  <pic:nvPicPr>
+                    <pic:cNvPr id="1" name=""/>
+                    <pic:cNvPicPr/>
+                  </pic:nvPicPr>
+                  <pic:blipFill>
+                    <a:blip r:embed="rId4"/>
+                    <a:stretch>
+                      <a:fillRect/>
+                    </a:stretch>
+                  </pic:blipFill>
+                  <pic:spPr>
+                    <a:xfrm>
+                      <a:off x="0" y="0"/>
+                      <a:ext cx="5133975" cy="3400425"/>
+                    </a:xfrm>
+                    <a:prstGeom prst="rect">
+                      <a:avLst/>
+                    </a:prstGeom>
+                  </pic:spPr>
+                </pic:pic>
+              </a:graphicData>
+            </a:graphic>
+          </wp:inline>
+        </w:drawing>
+      </w:r>
+    </w:p>
+    <w:p>
+      <w:pPr>
+        <w:rPr>
+          <w:rFonts w:ascii="Arial" w:hAnsi="Arial" w:cs="Arial"/>
+        </w:rPr>
+      </w:pPr>
+      <w:r>
+        <w:rPr>
+          <w:rFonts w:ascii="Arial" w:hAnsi="Arial" w:cs="Arial"/>
+        </w:rPr>
+        <w:t xml:space="preserve">FK </w:t>
+      </w:r>
+    </w:p>
+    <w:p>
+      <w:pPr>
+        <w:rPr>
+          <w:rFonts w:ascii="Arial" w:hAnsi="Arial" w:cs="Arial"/>
+        </w:rPr>
+      </w:pPr>
+      <w:r>
+        <w:rPr>
+          <w:rFonts w:ascii="Arial" w:hAnsi="Arial" w:cs="Arial"/>
+          <w:noProof/>
+        </w:rPr>
+        <w:drawing>
+          <wp:inline distT="0" distB="0" distL="0" distR="0" wp14:anchorId="200E92B6" wp14:editId="1958EACA">
+            <wp:extent cx="5943600" cy="142240"/>
+            <wp:effectExtent l="0" t="0" r="0" b="0"/>
+            <wp:docPr id="12" name="Picture 12"/>
+            <wp:cNvGraphicFramePr>
+              <a:graphicFrameLocks xmlns:a="http://schemas.openxmlformats.org/drawingml/2006/main" noChangeAspect="1"/>
+            </wp:cNvGraphicFramePr>
+            <a:graphic xmlns:a="http://schemas.openxmlformats.org/drawingml/2006/main">
+              <a:graphicData uri="http://schemas.openxmlformats.org/drawingml/2006/picture">
+                <pic:pic xmlns:pic="http://schemas.openxmlformats.org/drawingml/2006/picture">
+                  <pic:nvPicPr>
+                    <pic:cNvPr id="1" name=""/>
+                    <pic:cNvPicPr/>
+                  </pic:nvPicPr>
+                  <pic:blipFill>
+                    <a:blip r:embed="rId5"/>
+                    <a:stretch>
+                      <a:fillRect/>
+                    </a:stretch>
+                  </pic:blipFill>
+                  <pic:spPr>
+                    <a:xfrm>
+                      <a:off x="0" y="0"/>
+                      <a:ext cx="5943600" cy="142240"/>
+                    </a:xfrm>
+                    <a:prstGeom prst="rect">
+                      <a:avLst/>
+                    </a:prstGeom>
+                  </pic:spPr>
+                </pic:pic>
+              </a:graphicData>
+            </a:graphic>
+          </wp:inline>
+        </w:drawing>
+      </w:r>
+    </w:p>
+    <w:p>
+      <w:pPr>
+        <w:rPr>
+          <w:rFonts w:ascii="Arial" w:hAnsi="Arial" w:cs="Arial"/>
+          <w:b/>
+          <w:bCs/>
+          <w:sz w:val="30"/>
+          <w:szCs w:val="30"/>
+        </w:rPr>
+      </w:pPr>
+      <w:r>
+        <w:rPr>
+          <w:rFonts w:ascii="Arial" w:hAnsi="Arial" w:cs="Arial"/>
+          <w:b/>
+          <w:bCs/>
+          <w:sz w:val="30"/>
+          <w:szCs w:val="30"/>
+        </w:rPr>
+        <w:t>a.</w:t>
+      </w:r>
+      <w:r>
+        <w:rPr>
+          <w:rFonts w:ascii="Arial" w:hAnsi="Arial" w:cs="Arial"/>
+          <w:b/>
+          <w:bCs/>
+          <w:sz w:val="30"/>
+          <w:szCs w:val="30"/>
+        </w:rPr>
+        <w:t xml:space="preserve"> </w:t>
+      </w:r>
+      <w:r>
+        <w:rPr>
+          <w:rFonts w:ascii="Arial" w:hAnsi="Arial" w:cs="Arial"/>
+          <w:b/>
+          <w:bCs/>
+          <w:sz w:val="30"/>
+          <w:szCs w:val="30"/>
+        </w:rPr>
+        <w:t>Weighted pseudoinverse</w:t>
+      </w:r>
+      <w:r>
+        <w:rPr>
+          <w:rFonts w:ascii="Arial" w:hAnsi="Arial" w:cs="Arial"/>
+          <w:b/>
+          <w:bCs/>
+          <w:sz w:val="30"/>
+          <w:szCs w:val="30"/>
+        </w:rPr>
+        <w:t>:</w:t>
+      </w:r>
+    </w:p>
+    <w:p>
+      <w:pPr>
+        <w:rPr>
+          <w:rFonts w:ascii="Arial" w:hAnsi="Arial" w:cs="Arial"/>
+          <w:sz w:val="30"/>
+          <w:szCs w:val="30"/>
+        </w:rPr>
+      </w:pPr>
+      <w:r>
+        <w:rPr>
+          <w:rFonts w:ascii="Arial" w:hAnsi="Arial" w:cs="Arial"/>
+          <w:sz w:val="30"/>
+          <w:szCs w:val="30"/>
+        </w:rPr>
+        <w:t xml:space="preserve">I choose </w:t>
+      </w:r>
+      <w:r>
+        <w:rPr>
+          <w:rFonts w:ascii="Arial" w:hAnsi="Arial" w:cs="Arial"/>
+          <w:sz w:val="30"/>
+          <w:szCs w:val="30"/>
+        </w:rPr>
+        <w:t xml:space="preserve">in </w:t>
+      </w:r>
+      <w:r>
+        <w:rPr>
+          <w:rFonts w:ascii="Arial" w:hAnsi="Arial" w:cs="Arial"/>
+          <w:sz w:val="30"/>
+          <w:szCs w:val="30"/>
+        </w:rPr>
+        <w:t xml:space="preserve">the </w:t>
+      </w:r>
+      <w:r>
+        <w:rPr>
+          <w:rFonts w:ascii="Arial" w:hAnsi="Arial" w:cs="Arial"/>
+          <w:sz w:val="30"/>
+          <w:szCs w:val="30"/>
+        </w:rPr>
+        <w:t xml:space="preserve">Weighted </w:t>
+      </w:r>
+      <w:r>
+        <w:rPr>
+          <w:rFonts w:ascii="Arial" w:hAnsi="Arial" w:cs="Arial"/>
+          <w:sz w:val="30"/>
+          <w:szCs w:val="30"/>
+        </w:rPr>
+        <w:t>matrix</w:t>
+      </w:r>
+      <w:r>
+        <w:rPr>
+          <w:rFonts w:ascii="Arial" w:hAnsi="Arial" w:cs="Arial"/>
+          <w:sz w:val="30"/>
+          <w:szCs w:val="30"/>
+        </w:rPr>
+        <w:t>,</w:t>
+      </w:r>
+      <w:r>
+        <w:rPr>
+          <w:rFonts w:ascii="Arial" w:hAnsi="Arial" w:cs="Arial"/>
+          <w:sz w:val="30"/>
+          <w:szCs w:val="30"/>
+        </w:rPr>
+        <w:t xml:space="preserve"> </w:t>
+      </w:r>
+      <w:r>
+        <w:rPr>
+          <w:rFonts w:ascii="Arial" w:hAnsi="Arial" w:cs="Arial"/>
+          <w:sz w:val="30"/>
+          <w:szCs w:val="30"/>
+        </w:rPr>
+        <w:t>a higher weight for the</w:t>
+      </w:r>
+      <w:r>
+        <w:rPr>
+          <w:rFonts w:ascii="Arial" w:hAnsi="Arial" w:cs="Arial"/>
+          <w:sz w:val="30"/>
+          <w:szCs w:val="30"/>
+        </w:rPr>
+        <w:t xml:space="preserve"> first t</w:t>
+      </w:r>
+      <w:r>
+        <w:rPr>
+          <w:rFonts w:ascii="Arial" w:hAnsi="Arial" w:cs="Arial"/>
+          <w:sz w:val="30"/>
+          <w:szCs w:val="30"/>
+        </w:rPr>
+        <w:t>w</w:t>
+      </w:r>
+      <w:r>
+        <w:rPr>
+          <w:rFonts w:ascii="Arial" w:hAnsi="Arial" w:cs="Arial"/>
+          <w:sz w:val="30"/>
+          <w:szCs w:val="30"/>
+        </w:rPr>
+        <w:t>o motors</w:t>
+      </w:r>
+      <w:r>
+        <w:rPr>
+          <w:rFonts w:ascii="Arial" w:hAnsi="Arial" w:cs="Arial"/>
+          <w:sz w:val="30"/>
+          <w:szCs w:val="30"/>
+        </w:rPr>
+        <w:t>.</w:t>
+      </w:r>
+    </w:p>
+    <w:p>
+      <w:pPr>
+        <w:rPr>
+          <w:rFonts w:ascii="Arial" w:hAnsi="Arial" w:cs="Arial"/>
+          <w:sz w:val="30"/>
+          <w:szCs w:val="30"/>
+        </w:rPr>
+      </w:pPr>
+      <w:r>
+        <w:rPr>
+          <w:rFonts w:ascii="Arial" w:hAnsi="Arial" w:cs="Arial"/>
+          <w:noProof/>
+        </w:rPr>
+        <w:lastRenderedPageBreak/>
+        <w:drawing>
+          <wp:inline distT="0" distB="0" distL="0" distR="0" wp14:anchorId="345631F2" wp14:editId="60F98ABB">
+            <wp:extent cx="5943600" cy="2340610"/>
+            <wp:effectExtent l="0" t="0" r="0" b="2540"/>
+            <wp:docPr id="3" name="Picture 3"/>
+            <wp:cNvGraphicFramePr>
+              <a:graphicFrameLocks xmlns:a="http://schemas.openxmlformats.org/drawingml/2006/main" noChangeAspect="1"/>
+            </wp:cNvGraphicFramePr>
+            <a:graphic xmlns:a="http://schemas.openxmlformats.org/drawingml/2006/main">
+              <a:graphicData uri="http://schemas.openxmlformats.org/drawingml/2006/picture">
+                <pic:pic xmlns:pic="http://schemas.openxmlformats.org/drawingml/2006/picture">
+                  <pic:nvPicPr>
+                    <pic:cNvPr id="1" name=""/>
+                    <pic:cNvPicPr/>
+                  </pic:nvPicPr>
+                  <pic:blipFill>
+                    <a:blip r:embed="rId6"/>
+                    <a:stretch>
+                      <a:fillRect/>
+                    </a:stretch>
+                  </pic:blipFill>
+                  <pic:spPr>
+                    <a:xfrm>
+                      <a:off x="0" y="0"/>
+                      <a:ext cx="5943600" cy="2340610"/>
+                    </a:xfrm>
+                    <a:prstGeom prst="rect">
+                      <a:avLst/>
+                    </a:prstGeom>
+                  </pic:spPr>
+                </pic:pic>
+              </a:graphicData>
+            </a:graphic>
+          </wp:inline>
+        </w:drawing>
+      </w:r>
+    </w:p>
+    <w:p>
+      <w:pPr>
+        <w:rPr>
+          <w:rFonts w:ascii="Arial" w:hAnsi="Arial" w:cs="Arial"/>
+          <w:sz w:val="30"/>
+          <w:szCs w:val="30"/>
+        </w:rPr>
+      </w:pPr>
+      <w:r>
+        <w:rPr>
+          <w:rFonts w:ascii="Arial" w:hAnsi="Arial" w:cs="Arial"/>
+          <w:sz w:val="30"/>
+          <w:szCs w:val="30"/>
+        </w:rPr>
+        <w:t>The target point was (800,400,800)</w:t>
+      </w:r>
+    </w:p>
+    <w:p>
+      <w:pPr>
+        <w:rPr>
+          <w:rFonts w:ascii="Arial" w:hAnsi="Arial" w:cs="Arial"/>
+          <w:sz w:val="30"/>
+          <w:szCs w:val="30"/>
+        </w:rPr>
+      </w:pPr>
+      <w:r>
+        <w:rPr>
+          <w:rFonts w:ascii="Arial" w:hAnsi="Arial" w:cs="Arial"/>
+          <w:noProof/>
+        </w:rPr>
+        <w:drawing>
+          <wp:inline distT="0" distB="0" distL="0" distR="0" wp14:anchorId="40316A53" wp14:editId="42C8C373">
+            <wp:extent cx="2276475" cy="2562225"/>
+            <wp:effectExtent l="0" t="0" r="9525" b="9525"/>
+            <wp:docPr id="4" name="Picture 4"/>
+            <wp:cNvGraphicFramePr>
+              <a:graphicFrameLocks xmlns:a="http://schemas.openxmlformats.org/drawingml/2006/main" noChangeAspect="1"/>
+            </wp:cNvGraphicFramePr>
+            <a:graphic xmlns:a="http://schemas.openxmlformats.org/drawingml/2006/main">
+              <a:graphicData uri="http://schemas.openxmlformats.org/drawingml/2006/picture">
+                <pic:pic xmlns:pic="http://schemas.openxmlformats.org/drawingml/2006/picture">
+                  <pic:nvPicPr>
+                    <pic:cNvPr id="1" name=""/>
+                    <pic:cNvPicPr/>
+                  </pic:nvPicPr>
+                  <pic:blipFill>
+                    <a:blip r:embed="rId7"/>
+                    <a:stretch>
+                      <a:fillRect/>
+                    </a:stretch>
+                  </pic:blipFill>
+                  <pic:spPr>
+                    <a:xfrm>
+                      <a:off x="0" y="0"/>
+                      <a:ext cx="2276475" cy="2562225"/>
+                    </a:xfrm>
+                    <a:prstGeom prst="rect">
+                      <a:avLst/>
+                    </a:prstGeom>
+                  </pic:spPr>
+                </pic:pic>
+              </a:graphicData>
+            </a:graphic>
+          </wp:inline>
+        </w:drawing>
+      </w:r>
+      <w:r>
+        <w:rPr>
+          <w:rFonts w:ascii="Arial" w:hAnsi="Arial" w:cs="Arial"/>
+          <w:noProof/>
+        </w:rPr>
+        <w:t xml:space="preserve"> </w:t>
+      </w:r>
+      <w:r>
+        <w:rPr>
+          <w:rFonts w:ascii="Arial" w:hAnsi="Arial" w:cs="Arial"/>
+          <w:noProof/>
+        </w:rPr>
+        <w:drawing>
+          <wp:inline distT="0" distB="0" distL="0" distR="0" wp14:anchorId="5BD7713E" wp14:editId="07951821">
+            <wp:extent cx="3043610" cy="3004185"/>
+            <wp:effectExtent l="0" t="0" r="4445" b="5715"/>
+            <wp:docPr id="5" name="Picture 5"/>
+            <wp:cNvGraphicFramePr>
+              <a:graphicFrameLocks xmlns:a="http://schemas.openxmlformats.org/drawingml/2006/main" noChangeAspect="1"/>
+            </wp:cNvGraphicFramePr>
+            <a:graphic xmlns:a="http://schemas.openxmlformats.org/drawingml/2006/main">
+              <a:graphicData uri="http://schemas.openxmlformats.org/drawingml/2006/picture">
+                <pic:pic xmlns:pic="http://schemas.openxmlformats.org/drawingml/2006/picture">
+                  <pic:nvPicPr>
+                    <pic:cNvPr id="1" name=""/>
+                    <pic:cNvPicPr/>
+                  </pic:nvPicPr>
+                  <pic:blipFill>
+                    <a:blip r:embed="rId8"/>
+                    <a:stretch>
+                      <a:fillRect/>
+                    </a:stretch>
+                  </pic:blipFill>
+                  <pic:spPr>
+                    <a:xfrm>
+                      <a:off x="0" y="0"/>
+                      <a:ext cx="3050241" cy="3010730"/>
+                    </a:xfrm>
+                    <a:prstGeom prst="rect">
+                      <a:avLst/>
+                    </a:prstGeom>
+                  </pic:spPr>
+                </pic:pic>
+              </a:graphicData>
+            </a:graphic>
+          </wp:inline>
+        </w:drawing>
+      </w:r>
+    </w:p>
+    <w:p>
+      <w:pPr>
+        <w:rPr>
+          <w:rFonts w:ascii="Arial" w:hAnsi="Arial" w:cs="Arial"/>
+          <w:b/>
+          <w:bCs/>
+          <w:sz w:val="30"/>
+          <w:szCs w:val="30"/>
+        </w:rPr>
+      </w:pPr>
+      <w:r>
+        <w:rPr>
+          <w:rFonts w:ascii="Arial" w:hAnsi="Arial" w:cs="Arial"/>
+          <w:b/>
+          <w:bCs/>
+          <w:sz w:val="30"/>
+          <w:szCs w:val="30"/>
+        </w:rPr>
+        <w:t>b.</w:t>
+      </w:r>
+      <w:r>
+        <w:rPr>
+          <w:rFonts w:ascii="Arial" w:hAnsi="Arial" w:cs="Arial"/>
+          <w:b/>
+          <w:bCs/>
+          <w:sz w:val="30"/>
+          <w:szCs w:val="30"/>
+        </w:rPr>
+        <w:t xml:space="preserve"> </w:t>
+      </w:r>
+      <w:r>
+        <w:rPr>
+          <w:rFonts w:ascii="Arial" w:hAnsi="Arial" w:cs="Arial"/>
+          <w:b/>
+          <w:bCs/>
+          <w:sz w:val="30"/>
+          <w:szCs w:val="30"/>
+        </w:rPr>
+        <w:t xml:space="preserve">Damped Least Squares </w:t>
+      </w:r>
+    </w:p>
+    <w:p>
+      <w:pPr>
+        <w:rPr>
+          <w:rFonts w:ascii="Arial" w:hAnsi="Arial" w:cs="Arial"/>
+          <w:sz w:val="30"/>
+          <w:szCs w:val="30"/>
+        </w:rPr>
+      </w:pPr>
+    </w:p>
+    <w:p>
+      <w:pPr>
+        <w:rPr>
+          <w:rFonts w:ascii="Arial" w:hAnsi="Arial" w:cs="Arial"/>
+          <w:sz w:val="30"/>
+          <w:szCs w:val="30"/>
+        </w:rPr>
+      </w:pPr>
+      <w:r>
+        <w:rPr>
+          <w:rFonts w:ascii="Arial" w:hAnsi="Arial" w:cs="Arial"/>
+          <w:noProof/>
+        </w:rPr>
+        <w:lastRenderedPageBreak/>
+        <w:drawing>
+          <wp:inline distT="0" distB="0" distL="0" distR="0" wp14:anchorId="21C3148F" wp14:editId="38C32E37">
+            <wp:extent cx="5943600" cy="3022600"/>
+            <wp:effectExtent l="0" t="0" r="0" b="6350"/>
+            <wp:docPr id="6" name="Picture 6"/>
+            <wp:cNvGraphicFramePr>
+              <a:graphicFrameLocks xmlns:a="http://schemas.openxmlformats.org/drawingml/2006/main" noChangeAspect="1"/>
+            </wp:cNvGraphicFramePr>
+            <a:graphic xmlns:a="http://schemas.openxmlformats.org/drawingml/2006/main">
+              <a:graphicData uri="http://schemas.openxmlformats.org/drawingml/2006/picture">
+                <pic:pic xmlns:pic="http://schemas.openxmlformats.org/drawingml/2006/picture">
+                  <pic:nvPicPr>
+                    <pic:cNvPr id="1" name=""/>
+                    <pic:cNvPicPr/>
+                  </pic:nvPicPr>
+                  <pic:blipFill>
+                    <a:blip r:embed="rId9"/>
+                    <a:stretch>
+                      <a:fillRect/>
+                    </a:stretch>
+                  </pic:blipFill>
+                  <pic:spPr>
+                    <a:xfrm>
+                      <a:off x="0" y="0"/>
+                      <a:ext cx="5943600" cy="3022600"/>
+                    </a:xfrm>
+                    <a:prstGeom prst="rect">
+                      <a:avLst/>
+                    </a:prstGeom>
+                  </pic:spPr>
+                </pic:pic>
+              </a:graphicData>
+            </a:graphic>
+          </wp:inline>
+        </w:drawing>
+      </w:r>
+    </w:p>
+    <w:p>
+      <w:pPr>
+        <w:rPr>
+          <w:rFonts w:ascii="Arial" w:hAnsi="Arial" w:cs="Arial"/>
+          <w:sz w:val="30"/>
+          <w:szCs w:val="30"/>
+        </w:rPr>
+      </w:pPr>
+      <w:r>
+        <w:rPr>
+          <w:rFonts w:ascii="Arial" w:hAnsi="Arial" w:cs="Arial"/>
+          <w:sz w:val="30"/>
+          <w:szCs w:val="30"/>
+        </w:rPr>
+        <w:t>The target point was (800,400,800)</w:t>
+      </w:r>
+    </w:p>
+    <w:p>
+      <w:pPr>
+        <w:rPr>
+          <w:rFonts w:ascii="Arial" w:hAnsi="Arial" w:cs="Arial"/>
+          <w:sz w:val="30"/>
+          <w:szCs w:val="30"/>
+        </w:rPr>
+      </w:pPr>
+      <w:r>
+        <w:rPr>
+          <w:rFonts w:ascii="Arial" w:hAnsi="Arial" w:cs="Arial"/>
+          <w:noProof/>
+        </w:rPr>
+        <w:drawing>
+          <wp:inline distT="0" distB="0" distL="0" distR="0" wp14:anchorId="26EEA405" wp14:editId="2C170C8A">
+            <wp:extent cx="2105025" cy="2419350"/>
+            <wp:effectExtent l="0" t="0" r="9525" b="0"/>
+            <wp:docPr id="7" name="Picture 7"/>
+            <wp:cNvGraphicFramePr>
+              <a:graphicFrameLocks xmlns:a="http://schemas.openxmlformats.org/drawingml/2006/main" noChangeAspect="1"/>
+            </wp:cNvGraphicFramePr>
+            <a:graphic xmlns:a="http://schemas.openxmlformats.org/drawingml/2006/main">
+              <a:graphicData uri="http://schemas.openxmlformats.org/drawingml/2006/picture">
+                <pic:pic xmlns:pic="http://schemas.openxmlformats.org/drawingml/2006/picture">
+                  <pic:nvPicPr>
+                    <pic:cNvPr id="1" name=""/>
+                    <pic:cNvPicPr/>
+                  </pic:nvPicPr>
+                  <pic:blipFill>
+                    <a:blip r:embed="rId10"/>
+                    <a:stretch>
+                      <a:fillRect/>
+                    </a:stretch>
+                  </pic:blipFill>
+                  <pic:spPr>
+                    <a:xfrm>
+                      <a:off x="0" y="0"/>
+                      <a:ext cx="2105025" cy="2419350"/>
+                    </a:xfrm>
+                    <a:prstGeom prst="rect">
+                      <a:avLst/>
+                    </a:prstGeom>
+                  </pic:spPr>
+                </pic:pic>
+              </a:graphicData>
+            </a:graphic>
+          </wp:inline>
+        </w:drawing>
+      </w:r>
+      <w:r>
+        <w:rPr>
+          <w:rFonts w:ascii="Arial" w:hAnsi="Arial" w:cs="Arial"/>
+          <w:noProof/>
+        </w:rPr>
+        <w:t xml:space="preserve"> </w:t>
+      </w:r>
+      <w:r>
+        <w:rPr>
+          <w:rFonts w:ascii="Arial" w:hAnsi="Arial" w:cs="Arial"/>
+          <w:noProof/>
+        </w:rPr>
+        <w:drawing>
+          <wp:inline distT="0" distB="0" distL="0" distR="0" wp14:anchorId="2B445594" wp14:editId="7793D006">
+            <wp:extent cx="3667125" cy="3581400"/>
+            <wp:effectExtent l="0" t="0" r="9525" b="0"/>
+            <wp:docPr id="8" name="Picture 8"/>
+            <wp:cNvGraphicFramePr>
+              <a:graphicFrameLocks xmlns:a="http://schemas.openxmlformats.org/drawingml/2006/main" noChangeAspect="1"/>
+            </wp:cNvGraphicFramePr>
+            <a:graphic xmlns:a="http://schemas.openxmlformats.org/drawingml/2006/main">
+              <a:graphicData uri="http://schemas.openxmlformats.org/drawingml/2006/picture">
+                <pic:pic xmlns:pic="http://schemas.openxmlformats.org/drawingml/2006/picture">
+                  <pic:nvPicPr>
+                    <pic:cNvPr id="1" name=""/>
+                    <pic:cNvPicPr/>
+                  </pic:nvPicPr>
+                  <pic:blipFill>
+                    <a:blip r:embed="rId11"/>
+                    <a:stretch>
+                      <a:fillRect/>
+                    </a:stretch>
+                  </pic:blipFill>
+                  <pic:spPr>
+                    <a:xfrm>
+                      <a:off x="0" y="0"/>
+                      <a:ext cx="3667125" cy="3581400"/>
+                    </a:xfrm>
+                    <a:prstGeom prst="rect">
+                      <a:avLst/>
+                    </a:prstGeom>
+                  </pic:spPr>
+                </pic:pic>
+              </a:graphicData>
+            </a:graphic>
+          </wp:inline>
+        </w:drawing>
+      </w:r>
+    </w:p>
+    <w:p>
+      <w:pPr>
+        <w:rPr>
+          <w:rFonts w:ascii="Arial" w:hAnsi="Arial" w:cs="Arial"/>
+          <w:sz w:val="30"/>
+          <w:szCs w:val="30"/>
+        </w:rPr>
+      </w:pPr>
+    </w:p>
+    <w:p>
+      <w:pPr>
+        <w:rPr>
+          <w:rFonts w:ascii="Arial" w:hAnsi="Arial" w:cs="Arial"/>
+          <w:sz w:val="30"/>
+          <w:szCs w:val="30"/>
+        </w:rPr>
+      </w:pPr>
+      <w:r>
+        <w:rPr>
+          <w:rFonts w:ascii="Arial" w:hAnsi="Arial" w:cs="Arial"/>
+          <w:sz w:val="30"/>
+          <w:szCs w:val="30"/>
+        </w:rPr>
+        <w:t>c.</w:t>
+      </w:r>
+      <w:r>
+        <w:rPr>
+          <w:rFonts w:ascii="Arial" w:hAnsi="Arial" w:cs="Arial"/>
+          <w:sz w:val="30"/>
+          <w:szCs w:val="30"/>
+        </w:rPr>
+        <w:t xml:space="preserve"> </w:t>
+      </w:r>
+      <w:r>
+        <w:rPr>
+          <w:rFonts w:ascii="Arial" w:hAnsi="Arial" w:cs="Arial"/>
+          <w:sz w:val="30"/>
+          <w:szCs w:val="30"/>
+        </w:rPr>
+        <w:t>Null-space method with objective functions H(q) which maximize the distance from joint limits</w:t>
+      </w:r>
+    </w:p>
+    <w:p>
+      <w:pPr>
+        <w:rPr>
+          <w:rFonts w:ascii="Arial" w:hAnsi="Arial" w:cs="Arial"/>
+        </w:rPr>
+      </w:pPr>
+      <w:r>
+        <w:rPr>
+          <w:rFonts w:ascii="Arial" w:hAnsi="Arial" w:cs="Arial"/>
+        </w:rPr>
+        <w:lastRenderedPageBreak/>
+        <w:t xml:space="preserve">I implemented Null space in </w:t>
+      </w:r>
+      <w:proofErr w:type="gramStart"/>
+      <w:r>
+        <w:rPr>
+          <w:rFonts w:ascii="Arial" w:hAnsi="Arial" w:cs="Arial"/>
+        </w:rPr>
+        <w:t>other</w:t>
+      </w:r>
+      <w:proofErr w:type="gramEnd"/>
+      <w:r>
+        <w:rPr>
+          <w:rFonts w:ascii="Arial" w:hAnsi="Arial" w:cs="Arial"/>
+        </w:rPr>
+        <w:t xml:space="preserve"> file. I calculated the </w:t>
+      </w:r>
+      <w:proofErr w:type="spellStart"/>
+      <w:r>
+        <w:rPr>
+          <w:rFonts w:ascii="Arial" w:hAnsi="Arial" w:cs="Arial"/>
+        </w:rPr>
+        <w:t>jacobian</w:t>
+      </w:r>
+      <w:proofErr w:type="spellEnd"/>
+      <w:r>
+        <w:rPr>
+          <w:rFonts w:ascii="Arial" w:hAnsi="Arial" w:cs="Arial"/>
+        </w:rPr>
+        <w:t xml:space="preserve"> for each joint, not all the joint at the same time to get a differentiation for each join for dq</w:t>
+      </w:r>
+      <w:proofErr w:type="gramStart"/>
+      <w:r>
+        <w:rPr>
+          <w:rFonts w:ascii="Arial" w:hAnsi="Arial" w:cs="Arial"/>
+        </w:rPr>
+        <w:t>0 .</w:t>
+      </w:r>
+      <w:proofErr w:type="gramEnd"/>
+      <w:r>
+        <w:rPr>
+          <w:rFonts w:ascii="Arial" w:hAnsi="Arial" w:cs="Arial"/>
+        </w:rPr>
+        <w:t xml:space="preserve"> Since the </w:t>
+      </w:r>
+      <w:proofErr w:type="spellStart"/>
+      <w:r>
+        <w:rPr>
+          <w:rFonts w:ascii="Arial" w:hAnsi="Arial" w:cs="Arial"/>
+        </w:rPr>
+        <w:t>determinat</w:t>
+      </w:r>
+      <w:proofErr w:type="spellEnd"/>
+      <w:r>
+        <w:rPr>
+          <w:rFonts w:ascii="Arial" w:hAnsi="Arial" w:cs="Arial"/>
+        </w:rPr>
+        <w:t xml:space="preserve"> of everything is just one value, was always cero if I use the </w:t>
+      </w:r>
+      <w:proofErr w:type="spellStart"/>
+      <w:r>
+        <w:rPr>
+          <w:rFonts w:ascii="Arial" w:hAnsi="Arial" w:cs="Arial"/>
+        </w:rPr>
+        <w:t>jacaobian</w:t>
+      </w:r>
+      <w:proofErr w:type="spellEnd"/>
+      <w:r>
+        <w:rPr>
+          <w:rFonts w:ascii="Arial" w:hAnsi="Arial" w:cs="Arial"/>
+        </w:rPr>
+        <w:t xml:space="preserve"> of all joints.   </w:t>
+      </w:r>
+    </w:p>
+    <w:p>
+      <w:pPr>
+        <w:rPr>
+          <w:rFonts w:ascii="Arial" w:hAnsi="Arial" w:cs="Arial"/>
+        </w:rPr>
+      </w:pPr>
+      <w:r>
+        <w:rPr>
+          <w:rFonts w:ascii="Arial" w:hAnsi="Arial" w:cs="Arial"/>
+          <w:noProof/>
+        </w:rPr>
+        <w:drawing>
+          <wp:inline distT="0" distB="0" distL="0" distR="0" wp14:anchorId="1C167437" wp14:editId="5BD793DF">
+            <wp:extent cx="3169920" cy="2222659"/>
+            <wp:effectExtent l="0" t="0" r="0" b="6350"/>
+            <wp:docPr id="9" name="Picture 9"/>
+            <wp:cNvGraphicFramePr>
+              <a:graphicFrameLocks xmlns:a="http://schemas.openxmlformats.org/drawingml/2006/main" noChangeAspect="1"/>
+            </wp:cNvGraphicFramePr>
+            <a:graphic xmlns:a="http://schemas.openxmlformats.org/drawingml/2006/main">
+              <a:graphicData uri="http://schemas.openxmlformats.org/drawingml/2006/picture">
+                <pic:pic xmlns:pic="http://schemas.openxmlformats.org/drawingml/2006/picture">
+                  <pic:nvPicPr>
+                    <pic:cNvPr id="1" name=""/>
+                    <pic:cNvPicPr/>
+                  </pic:nvPicPr>
+                  <pic:blipFill>
+                    <a:blip r:embed="rId12"/>
+                    <a:stretch>
+                      <a:fillRect/>
+                    </a:stretch>
+                  </pic:blipFill>
+                  <pic:spPr>
+                    <a:xfrm>
+                      <a:off x="0" y="0"/>
+                      <a:ext cx="3190491" cy="2237083"/>
+                    </a:xfrm>
+                    <a:prstGeom prst="rect">
+                      <a:avLst/>
+                    </a:prstGeom>
+                  </pic:spPr>
+                </pic:pic>
+              </a:graphicData>
+            </a:graphic>
+          </wp:inline>
+        </w:drawing>
+      </w:r>
+    </w:p>
+    <w:p>
+      <w:pPr>
+        <w:rPr>
+          <w:rFonts w:ascii="Arial" w:hAnsi="Arial" w:cs="Arial"/>
+        </w:rPr>
+      </w:pPr>
+      <w:r>
+        <w:rPr>
+          <w:rFonts w:ascii="Arial" w:hAnsi="Arial" w:cs="Arial"/>
+          <w:noProof/>
+        </w:rPr>
+        <w:drawing>
+          <wp:inline distT="0" distB="0" distL="0" distR="0" wp14:anchorId="09EC9237" wp14:editId="464E408F">
+            <wp:extent cx="3459480" cy="806842"/>
+            <wp:effectExtent l="0" t="0" r="7620" b="0"/>
+            <wp:docPr id="10" name="Picture 10"/>
+            <wp:cNvGraphicFramePr>
+              <a:graphicFrameLocks xmlns:a="http://schemas.openxmlformats.org/drawingml/2006/main" noChangeAspect="1"/>
+            </wp:cNvGraphicFramePr>
+            <a:graphic xmlns:a="http://schemas.openxmlformats.org/drawingml/2006/main">
+              <a:graphicData uri="http://schemas.openxmlformats.org/drawingml/2006/picture">
+                <pic:pic xmlns:pic="http://schemas.openxmlformats.org/drawingml/2006/picture">
+                  <pic:nvPicPr>
+                    <pic:cNvPr id="1" name=""/>
+                    <pic:cNvPicPr/>
+                  </pic:nvPicPr>
+                  <pic:blipFill>
+                    <a:blip r:embed="rId13"/>
+                    <a:stretch>
+                      <a:fillRect/>
+                    </a:stretch>
+                  </pic:blipFill>
+                  <pic:spPr>
+                    <a:xfrm>
+                      <a:off x="0" y="0"/>
+                      <a:ext cx="3541702" cy="826018"/>
+                    </a:xfrm>
+                    <a:prstGeom prst="rect">
+                      <a:avLst/>
+                    </a:prstGeom>
+                  </pic:spPr>
+                </pic:pic>
+              </a:graphicData>
+            </a:graphic>
+          </wp:inline>
+        </w:drawing>
+      </w:r>
+    </w:p>
+    <w:p>
+      <w:pPr>
+        <w:rPr>
+          <w:rFonts w:ascii="Arial" w:hAnsi="Arial" w:cs="Arial"/>
+          <w:sz w:val="30"/>
+          <w:szCs w:val="30"/>
+        </w:rPr>
+      </w:pPr>
+      <w:r>
+        <w:rPr>
+          <w:rFonts w:ascii="Arial" w:hAnsi="Arial" w:cs="Arial"/>
+          <w:sz w:val="30"/>
+          <w:szCs w:val="30"/>
+        </w:rPr>
+        <w:t>The target point was (</w:t>
+      </w:r>
+      <w:r>
+        <w:rPr>
+          <w:rFonts w:ascii="Arial" w:hAnsi="Arial" w:cs="Arial"/>
+          <w:sz w:val="30"/>
+          <w:szCs w:val="30"/>
+        </w:rPr>
+        <w:t>6</w:t>
+      </w:r>
+      <w:r>
+        <w:rPr>
+          <w:rFonts w:ascii="Arial" w:hAnsi="Arial" w:cs="Arial"/>
+          <w:sz w:val="30"/>
+          <w:szCs w:val="30"/>
+        </w:rPr>
+        <w:t>00,</w:t>
+      </w:r>
+      <w:r>
+        <w:rPr>
+          <w:rFonts w:ascii="Arial" w:hAnsi="Arial" w:cs="Arial"/>
+          <w:sz w:val="30"/>
+          <w:szCs w:val="30"/>
+        </w:rPr>
+        <w:t>9</w:t>
+      </w:r>
+      <w:r>
+        <w:rPr>
+          <w:rFonts w:ascii="Arial" w:hAnsi="Arial" w:cs="Arial"/>
+          <w:sz w:val="30"/>
+          <w:szCs w:val="30"/>
+        </w:rPr>
+        <w:t>00,</w:t>
+      </w:r>
+      <w:r>
+        <w:rPr>
+          <w:rFonts w:ascii="Arial" w:hAnsi="Arial" w:cs="Arial"/>
+          <w:sz w:val="30"/>
+          <w:szCs w:val="30"/>
+        </w:rPr>
+        <w:t>4</w:t>
+      </w:r>
+      <w:r>
+        <w:rPr>
+          <w:rFonts w:ascii="Arial" w:hAnsi="Arial" w:cs="Arial"/>
+          <w:sz w:val="30"/>
+          <w:szCs w:val="30"/>
+        </w:rPr>
+        <w:t>00)</w:t>
+      </w:r>
+    </w:p>
+    <w:p>
+      <w:pPr>
+        <w:rPr>
+          <w:rFonts w:ascii="Arial" w:hAnsi="Arial" w:cs="Arial"/>
+        </w:rPr>
+      </w:pPr>
+      <w:r>
+        <w:rPr>
+          <w:rFonts w:ascii="Arial" w:hAnsi="Arial" w:cs="Arial"/>
+          <w:noProof/>
+        </w:rPr>
+        <w:drawing>
+          <wp:inline distT="0" distB="0" distL="0" distR="0" wp14:anchorId="68754CDA" wp14:editId="771232F0">
+            <wp:extent cx="1476375" cy="2295525"/>
+            <wp:effectExtent l="0" t="0" r="9525" b="9525"/>
+            <wp:docPr id="13" name="Picture 13"/>
+            <wp:cNvGraphicFramePr>
+              <a:graphicFrameLocks xmlns:a="http://schemas.openxmlformats.org/drawingml/2006/main" noChangeAspect="1"/>
+            </wp:cNvGraphicFramePr>
+            <a:graphic xmlns:a="http://schemas.openxmlformats.org/drawingml/2006/main">
+              <a:graphicData uri="http://schemas.openxmlformats.org/drawingml/2006/picture">
+                <pic:pic xmlns:pic="http://schemas.openxmlformats.org/drawingml/2006/picture">
+                  <pic:nvPicPr>
+                    <pic:cNvPr id="1" name=""/>
+                    <pic:cNvPicPr/>
+                  </pic:nvPicPr>
+                  <pic:blipFill>
+                    <a:blip r:embed="rId14"/>
+                    <a:stretch>
+                      <a:fillRect/>
+                    </a:stretch>
+                  </pic:blipFill>
+                  <pic:spPr>
+                    <a:xfrm>
+                      <a:off x="0" y="0"/>
+                      <a:ext cx="1476375" cy="2295525"/>
+                    </a:xfrm>
+                    <a:prstGeom prst="rect">
+                      <a:avLst/>
+                    </a:prstGeom>
+                  </pic:spPr>
+                </pic:pic>
+              </a:graphicData>
+            </a:graphic>
+          </wp:inline>
+        </w:drawing>
+      </w:r>
+      <w:r>
+        <w:rPr>
+          <w:rFonts w:ascii="Arial" w:hAnsi="Arial" w:cs="Arial"/>
+          <w:noProof/>
+        </w:rPr>
+        <w:t xml:space="preserve"> </w:t>
+      </w:r>
+      <w:r>
+        <w:rPr>
+          <w:rFonts w:ascii="Arial" w:hAnsi="Arial" w:cs="Arial"/>
+          <w:noProof/>
+        </w:rPr>
+        <w:drawing>
+          <wp:inline distT="0" distB="0" distL="0" distR="0" wp14:anchorId="316C4494" wp14:editId="3FC3D518">
+            <wp:extent cx="3265700" cy="2752725"/>
+            <wp:effectExtent l="0" t="0" r="0" b="0"/>
+            <wp:docPr id="14" name="Picture 14"/>
+            <wp:cNvGraphicFramePr>
+              <a:graphicFrameLocks xmlns:a="http://schemas.openxmlformats.org/drawingml/2006/main" noChangeAspect="1"/>
+            </wp:cNvGraphicFramePr>
+            <a:graphic xmlns:a="http://schemas.openxmlformats.org/drawingml/2006/main">
+              <a:graphicData uri="http://schemas.openxmlformats.org/drawingml/2006/picture">
+                <pic:pic xmlns:pic="http://schemas.openxmlformats.org/drawingml/2006/picture">
+                  <pic:nvPicPr>
+                    <pic:cNvPr id="1" name=""/>
+                    <pic:cNvPicPr/>
+                  </pic:nvPicPr>
+                  <pic:blipFill>
+                    <a:blip r:embed="rId15"/>
+                    <a:stretch>
+                      <a:fillRect/>
+                    </a:stretch>
+                  </pic:blipFill>
+                  <pic:spPr>
+                    <a:xfrm>
+                      <a:off x="0" y="0"/>
+                      <a:ext cx="3282000" cy="2766464"/>
+                    </a:xfrm>
+                    <a:prstGeom prst="rect">
+                      <a:avLst/>
+                    </a:prstGeom>
+                  </pic:spPr>
+                </pic:pic>
+              </a:graphicData>
+            </a:graphic>
+          </wp:inline>
+        </w:drawing>
+      </w:r>
+    </w:p>
+    <w:p>
+      <w:pPr>
+        <w:rPr>
+          <w:rFonts w:ascii="Arial" w:hAnsi="Arial" w:cs="Arial"/>
+        </w:rPr>
+      </w:pPr>
+    </w:p>
+    <w:p>
+      <w:pPr>
+        <w:rPr>
+          <w:rFonts w:ascii="Arial" w:hAnsi="Arial" w:cs="Arial"/>
+        </w:rPr>
+      </w:pPr>
+    </w:p>
+    <w:p>
+      <w:pPr>
+        <w:rPr>
+          <w:rFonts w:ascii="Arial" w:hAnsi="Arial" w:cs="Arial"/>
+        </w:rPr>
+      </w:pPr>
+    </w:p>
+    <w:p>
+      <w:pPr>
+        <w:rPr>
+          <w:rFonts w:ascii="Arial" w:hAnsi="Arial" w:cs="Arial"/>
+        </w:rPr>
+      </w:pPr>
+    </w:p>
+    <w:p>
+      <w:pPr>
+        <w:rPr>
+          <w:rFonts w:ascii="Arial" w:hAnsi="Arial" w:cs="Arial"/>
+          <w:sz w:val="30"/>
+          <w:szCs w:val="30"/>
+        </w:rPr>
+      </w:pPr>
+      <w:r>
+        <w:rPr>
+          <w:rFonts w:ascii="Arial" w:hAnsi="Arial" w:cs="Arial"/>
+          <w:sz w:val="30"/>
+          <w:szCs w:val="30"/>
+        </w:rPr>
+        <w:lastRenderedPageBreak/>
+        <w:t>2.Implement functions</w:t>
+      </w:r>
+      <w:r>
+        <w:rPr>
+          <w:rFonts w:ascii="Arial" w:hAnsi="Arial" w:cs="Arial"/>
+          <w:sz w:val="30"/>
+          <w:szCs w:val="30"/>
+        </w:rPr>
+        <w:t xml:space="preserve"> </w:t>
+      </w:r>
+      <w:r>
+        <w:rPr>
+          <w:rFonts w:ascii="Arial" w:hAnsi="Arial" w:cs="Arial"/>
+          <w:sz w:val="30"/>
+          <w:szCs w:val="30"/>
+        </w:rPr>
+        <w:t>for</w:t>
+      </w:r>
+      <w:r>
+        <w:rPr>
+          <w:rFonts w:ascii="Arial" w:hAnsi="Arial" w:cs="Arial"/>
+          <w:sz w:val="30"/>
+          <w:szCs w:val="30"/>
+        </w:rPr>
+        <w:t xml:space="preserve"> </w:t>
+      </w:r>
+      <w:r>
+        <w:rPr>
+          <w:rFonts w:ascii="Arial" w:hAnsi="Arial" w:cs="Arial"/>
+          <w:sz w:val="30"/>
+          <w:szCs w:val="30"/>
+        </w:rPr>
+        <w:t>the3-RPR parallel</w:t>
+      </w:r>
+    </w:p>
+    <w:p>
+      <w:pPr>
+        <w:rPr>
+          <w:rFonts w:ascii="Arial" w:hAnsi="Arial" w:cs="Arial"/>
+          <w:b/>
+          <w:bCs/>
+          <w:sz w:val="30"/>
+          <w:szCs w:val="30"/>
+        </w:rPr>
+      </w:pPr>
+      <w:r>
+        <w:rPr>
+          <w:rFonts w:ascii="Arial" w:hAnsi="Arial" w:cs="Arial"/>
+          <w:b/>
+          <w:bCs/>
+          <w:sz w:val="30"/>
+          <w:szCs w:val="30"/>
+        </w:rPr>
+        <w:t>Inverse Kinematics</w:t>
+      </w:r>
+    </w:p>
+    <w:p>
+      <w:pPr>
+        <w:rPr>
+          <w:rFonts w:ascii="Arial" w:hAnsi="Arial" w:cs="Arial"/>
+        </w:rPr>
+      </w:pPr>
+      <w:r>
+        <w:rPr>
+          <w:rFonts w:ascii="Arial" w:hAnsi="Arial" w:cs="Arial"/>
+          <w:sz w:val="30"/>
+          <w:szCs w:val="30"/>
+        </w:rPr>
+        <w:t xml:space="preserve">Knowing the orientation for each leg </w:t>
+      </w:r>
+    </w:p>
+    <w:p>
+      <w:pPr>
+        <w:rPr>
+          <w:rFonts w:ascii="Arial" w:hAnsi="Arial" w:cs="Arial"/>
+        </w:rPr>
+      </w:pPr>
+      <w:r>
+        <w:rPr>
+          <w:rFonts w:ascii="Arial" w:hAnsi="Arial" w:cs="Arial"/>
+        </w:rPr>
+        <w:drawing>
+          <wp:inline distT="0" distB="0" distL="0" distR="0" wp14:anchorId="7FB878F4" wp14:editId="630515A9">
+            <wp:extent cx="4629150" cy="4198620"/>
+            <wp:effectExtent l="0" t="0" r="0" b="0"/>
+            <wp:docPr id="15" name="Picture 15"/>
+            <wp:cNvGraphicFramePr>
+              <a:graphicFrameLocks xmlns:a="http://schemas.openxmlformats.org/drawingml/2006/main" noChangeAspect="1"/>
+            </wp:cNvGraphicFramePr>
+            <a:graphic xmlns:a="http://schemas.openxmlformats.org/drawingml/2006/main">
+              <a:graphicData uri="http://schemas.openxmlformats.org/drawingml/2006/picture">
+                <pic:pic xmlns:pic="http://schemas.openxmlformats.org/drawingml/2006/picture">
+                  <pic:nvPicPr>
+                    <pic:cNvPr id="1" name=""/>
+                    <pic:cNvPicPr/>
+                  </pic:nvPicPr>
+                  <pic:blipFill rotWithShape="1">
+                    <a:blip r:embed="rId16"/>
+                    <a:srcRect t="12962" b="36019"/>
+                    <a:stretch/>
+                  </pic:blipFill>
+                  <pic:spPr bwMode="auto">
+                    <a:xfrm>
+                      <a:off x="0" y="0"/>
+                      <a:ext cx="4629150" cy="4198620"/>
+                    </a:xfrm>
+                    <a:prstGeom prst="rect">
+                      <a:avLst/>
+                    </a:prstGeom>
+                    <a:ln>
+                      <a:noFill/>
+                    </a:ln>
+                    <a:extLst>
+                      <a:ext uri="{53640926-AAD7-44D8-BBD7-CCE9431645EC}">
+                        <a14:shadowObscured xmlns:a14="http://schemas.microsoft.com/office/drawing/2010/main"/>
+                      </a:ext>
+                    </a:extLst>
+                  </pic:spPr>
+                </pic:pic>
+              </a:graphicData>
+            </a:graphic>
+          </wp:inline>
+        </w:drawing>
+      </w:r>
+    </w:p>
+    <w:p>
+      <w:pPr>
+        <w:rPr>
+          <w:rFonts w:ascii="Arial" w:hAnsi="Arial" w:cs="Arial"/>
+        </w:rPr>
+      </w:pPr>
+      <w:r>
+        <w:rPr>
+          <w:rFonts w:ascii="Arial" w:hAnsi="Arial" w:cs="Arial"/>
+          <w:sz w:val="30"/>
+          <w:szCs w:val="30"/>
+        </w:rPr>
+        <w:t>we could find the displacement in the joint.</w:t>
+      </w:r>
+      <w:r>
+        <w:rPr>
+          <w:rFonts w:ascii="Arial" w:hAnsi="Arial" w:cs="Arial"/>
+          <w:sz w:val="30"/>
+          <w:szCs w:val="30"/>
+        </w:rPr>
+        <w:t xml:space="preserve"> As in presentation of lecture 9 </w:t>
+      </w:r>
+    </w:p>
+    <w:p>
+      <w:pPr>
+        <w:rPr>
+          <w:rFonts w:ascii="Arial" w:hAnsi="Arial" w:cs="Arial"/>
+        </w:rPr>
+      </w:pPr>
+      <w:r>
+        <w:rPr>
+          <w:rFonts w:ascii="Arial" w:hAnsi="Arial" w:cs="Arial"/>
+          <w:noProof/>
+        </w:rPr>
+        <w:drawing>
+          <wp:inline distT="0" distB="0" distL="0" distR="0" wp14:anchorId="085F036D" wp14:editId="6C8DB58E">
+            <wp:extent cx="5943600" cy="1390650"/>
+            <wp:effectExtent l="0" t="0" r="0" b="0"/>
+            <wp:docPr id="2" name="Picture 2"/>
+            <wp:cNvGraphicFramePr>
+              <a:graphicFrameLocks xmlns:a="http://schemas.openxmlformats.org/drawingml/2006/main" noChangeAspect="1"/>
+            </wp:cNvGraphicFramePr>
+            <a:graphic xmlns:a="http://schemas.openxmlformats.org/drawingml/2006/main">
+              <a:graphicData uri="http://schemas.openxmlformats.org/drawingml/2006/picture">
+                <pic:pic xmlns:pic="http://schemas.openxmlformats.org/drawingml/2006/picture">
+                  <pic:nvPicPr>
+                    <pic:cNvPr id="1" name=""/>
+                    <pic:cNvPicPr/>
+                  </pic:nvPicPr>
+                  <pic:blipFill>
+                    <a:blip r:embed="rId17"/>
+                    <a:stretch>
+                      <a:fillRect/>
+                    </a:stretch>
+                  </pic:blipFill>
+                  <pic:spPr>
+                    <a:xfrm>
+                      <a:off x="0" y="0"/>
+                      <a:ext cx="5943600" cy="1390650"/>
+                    </a:xfrm>
+                    <a:prstGeom prst="rect">
+                      <a:avLst/>
+                    </a:prstGeom>
+                  </pic:spPr>
+                </pic:pic>
+              </a:graphicData>
+            </a:graphic>
+          </wp:inline>
+        </w:drawing>
+      </w:r>
+    </w:p>
+    <w:p>
+      <w:pPr>
+        <w:rPr>
+          <w:rFonts w:ascii="Arial" w:hAnsi="Arial" w:cs="Arial"/>
+          <w:sz w:val="28"/>
+          <w:szCs w:val="28"/>
+        </w:rPr>
+      </w:pPr>
+      <w:proofErr w:type="spellStart"/>
+      <w:r>
+        <w:rPr>
+          <w:rFonts w:ascii="Arial" w:hAnsi="Arial" w:cs="Arial"/>
+          <w:sz w:val="28"/>
+          <w:szCs w:val="28"/>
+        </w:rPr>
+        <w:t>Asumming</w:t>
+      </w:r>
+      <w:proofErr w:type="spellEnd"/>
+      <w:r>
+        <w:rPr>
+          <w:rFonts w:ascii="Arial" w:hAnsi="Arial" w:cs="Arial"/>
+          <w:sz w:val="28"/>
+          <w:szCs w:val="28"/>
+        </w:rPr>
+        <w:t>:</w:t>
+      </w:r>
+    </w:p>
+    <w:p>
+      <w:pPr>
+        <w:rPr>
+          <w:rFonts w:ascii="Arial" w:hAnsi="Arial" w:cs="Arial"/>
+          <w:sz w:val="28"/>
+          <w:szCs w:val="28"/>
+        </w:rPr>
+      </w:pPr>
+      <w:r>
+        <w:rPr>
+          <w:rFonts w:ascii="Arial" w:hAnsi="Arial" w:cs="Arial"/>
+          <w:sz w:val="28"/>
+          <w:szCs w:val="28"/>
+        </w:rPr>
+        <w:t xml:space="preserve">L1=L2=L3=1. </w:t>
+      </w:r>
+      <w:r>
+        <w:rPr>
+          <w:rFonts w:ascii="Arial" w:hAnsi="Arial" w:cs="Arial"/>
+          <w:sz w:val="28"/>
+          <w:szCs w:val="28"/>
+        </w:rPr>
+        <w:t>Equilateral</w:t>
+      </w:r>
+      <w:r>
+        <w:rPr>
+          <w:rFonts w:ascii="Arial" w:hAnsi="Arial" w:cs="Arial"/>
+          <w:sz w:val="28"/>
+          <w:szCs w:val="28"/>
+        </w:rPr>
+        <w:t xml:space="preserve"> </w:t>
+      </w:r>
+      <w:proofErr w:type="gramStart"/>
+      <w:r>
+        <w:rPr>
+          <w:rFonts w:ascii="Arial" w:hAnsi="Arial" w:cs="Arial"/>
+          <w:sz w:val="28"/>
+          <w:szCs w:val="28"/>
+        </w:rPr>
+        <w:t xml:space="preserve">triangle </w:t>
+      </w:r>
+      <w:r>
+        <w:rPr>
+          <w:rFonts w:ascii="Arial" w:hAnsi="Arial" w:cs="Arial"/>
+          <w:sz w:val="28"/>
+          <w:szCs w:val="28"/>
+        </w:rPr>
+        <w:t>.</w:t>
+      </w:r>
+      <w:proofErr w:type="gramEnd"/>
+      <w:r>
+        <w:rPr>
+          <w:rFonts w:ascii="Arial" w:hAnsi="Arial" w:cs="Arial"/>
+          <w:sz w:val="28"/>
+          <w:szCs w:val="28"/>
+        </w:rPr>
+        <w:t xml:space="preserve"> </w:t>
+      </w:r>
+      <w:r>
+        <w:rPr>
+          <w:rFonts w:ascii="Arial" w:hAnsi="Arial" w:cs="Arial"/>
+          <w:sz w:val="28"/>
+          <w:szCs w:val="28"/>
+        </w:rPr>
+        <w:t xml:space="preserve"> </w:t>
+      </w:r>
+      <w:r>
+        <w:rPr>
+          <w:rFonts w:ascii="Arial" w:hAnsi="Arial" w:cs="Arial"/>
+          <w:sz w:val="28"/>
+          <w:szCs w:val="28"/>
+        </w:rPr>
+        <w:t xml:space="preserve">Then </w:t>
+      </w:r>
+      <w:r>
+        <w:rPr>
+          <w:rFonts w:ascii="Arial" w:hAnsi="Arial" w:cs="Arial"/>
+          <w:sz w:val="28"/>
+          <w:szCs w:val="28"/>
+        </w:rPr>
+        <w:t xml:space="preserve"> </w:t>
+      </w:r>
+      <w:r>
+        <w:rPr>
+          <w:rFonts w:ascii="Arial" w:hAnsi="Arial" w:cs="Arial"/>
+          <w:sz w:val="28"/>
+          <w:szCs w:val="28"/>
+        </w:rPr>
+        <w:drawing>
+          <wp:inline distT="0" distB="0" distL="0" distR="0" wp14:anchorId="0FB7DB2A" wp14:editId="1B5F8352">
+            <wp:extent cx="99060" cy="190500"/>
+            <wp:effectExtent l="0" t="0" r="0" b="0"/>
+            <wp:docPr id="17" name="Picture 17"/>
+            <wp:cNvGraphicFramePr>
+              <a:graphicFrameLocks xmlns:a="http://schemas.openxmlformats.org/drawingml/2006/main" noChangeAspect="1"/>
+            </wp:cNvGraphicFramePr>
+            <a:graphic xmlns:a="http://schemas.openxmlformats.org/drawingml/2006/main">
+              <a:graphicData uri="http://schemas.openxmlformats.org/drawingml/2006/picture">
+                <pic:pic xmlns:pic="http://schemas.openxmlformats.org/drawingml/2006/picture">
+                  <pic:nvPicPr>
+                    <pic:cNvPr id="1" name=""/>
+                    <pic:cNvPicPr/>
+                  </pic:nvPicPr>
+                  <pic:blipFill rotWithShape="1">
+                    <a:blip r:embed="rId18"/>
+                    <a:srcRect l="-1" t="1" r="-67" b="21052"/>
+                    <a:stretch/>
+                  </pic:blipFill>
+                  <pic:spPr bwMode="auto">
+                    <a:xfrm>
+                      <a:off x="0" y="0"/>
+                      <a:ext cx="99718" cy="191766"/>
+                    </a:xfrm>
+                    <a:prstGeom prst="rect">
+                      <a:avLst/>
+                    </a:prstGeom>
+                    <a:ln>
+                      <a:noFill/>
+                    </a:ln>
+                    <a:extLst>
+                      <a:ext uri="{53640926-AAD7-44D8-BBD7-CCE9431645EC}">
+                        <a14:shadowObscured xmlns:a14="http://schemas.microsoft.com/office/drawing/2010/main"/>
+                      </a:ext>
+                    </a:extLst>
+                  </pic:spPr>
+                </pic:pic>
+              </a:graphicData>
+            </a:graphic>
+          </wp:inline>
+        </w:drawing>
+      </w:r>
+      <w:r>
+        <w:rPr>
+          <w:rFonts w:ascii="Arial" w:hAnsi="Arial" w:cs="Arial"/>
+          <w:sz w:val="28"/>
+          <w:szCs w:val="28"/>
+        </w:rPr>
+        <w:t>=pi/</w:t>
+      </w:r>
+      <w:proofErr w:type="gramStart"/>
+      <w:r>
+        <w:rPr>
+          <w:rFonts w:ascii="Arial" w:hAnsi="Arial" w:cs="Arial"/>
+          <w:sz w:val="28"/>
+          <w:szCs w:val="28"/>
+        </w:rPr>
+        <w:t>3</w:t>
+      </w:r>
+      <w:r>
+        <w:rPr>
+          <w:rFonts w:ascii="Arial" w:hAnsi="Arial" w:cs="Arial"/>
+          <w:sz w:val="28"/>
+          <w:szCs w:val="28"/>
+        </w:rPr>
+        <w:t xml:space="preserve"> ,</w:t>
+      </w:r>
+      <w:proofErr w:type="gramEnd"/>
+      <w:r>
+        <w:rPr>
+          <w:rFonts w:ascii="Arial" w:hAnsi="Arial" w:cs="Arial"/>
+          <w:sz w:val="28"/>
+          <w:szCs w:val="28"/>
+        </w:rPr>
+        <w:t xml:space="preserve"> </w:t>
+      </w:r>
+      <w:r>
+        <w:rPr>
+          <w:rFonts w:ascii="Arial" w:hAnsi="Arial" w:cs="Arial"/>
+          <w:sz w:val="28"/>
+          <w:szCs w:val="28"/>
+        </w:rPr>
+        <w:t xml:space="preserve">  </w:t>
+      </w:r>
+    </w:p>
+    <w:p>
+      <w:pPr>
+        <w:rPr>
+          <w:rFonts w:ascii="Arial" w:hAnsi="Arial" w:cs="Arial"/>
+          <w:sz w:val="28"/>
+          <w:szCs w:val="28"/>
+        </w:rPr>
+      </w:pPr>
+      <w:r>
+        <w:rPr>
+          <w:rFonts w:ascii="Arial" w:hAnsi="Arial" w:cs="Arial"/>
+          <w:sz w:val="28"/>
+          <w:szCs w:val="28"/>
+        </w:rPr>
+        <w:lastRenderedPageBreak/>
+        <w:t xml:space="preserve">And the </w:t>
+      </w:r>
+      <w:proofErr w:type="spellStart"/>
+      <w:r>
+        <w:rPr>
+          <w:rFonts w:ascii="Arial" w:hAnsi="Arial" w:cs="Arial"/>
+          <w:sz w:val="28"/>
+          <w:szCs w:val="28"/>
+        </w:rPr>
+        <w:t>positon</w:t>
+      </w:r>
+      <w:proofErr w:type="spellEnd"/>
+      <w:r>
+        <w:rPr>
+          <w:rFonts w:ascii="Arial" w:hAnsi="Arial" w:cs="Arial"/>
+          <w:sz w:val="28"/>
+          <w:szCs w:val="28"/>
+        </w:rPr>
+        <w:t xml:space="preserve"> of the base (ground) for each leg will be:</w:t>
+      </w:r>
+    </w:p>
+    <w:p>
+      <w:pPr>
+        <w:rPr>
+          <w:rFonts w:ascii="Arial" w:hAnsi="Arial" w:cs="Arial"/>
+          <w:sz w:val="28"/>
+          <w:szCs w:val="28"/>
+        </w:rPr>
+      </w:pPr>
+      <w:r>
+        <w:rPr>
+          <w:rFonts w:ascii="Arial" w:hAnsi="Arial" w:cs="Arial"/>
+          <w:sz w:val="28"/>
+          <w:szCs w:val="28"/>
+        </w:rPr>
+        <w:t>A1</w:t>
+      </w:r>
+      <w:proofErr w:type="gramStart"/>
+      <w:r>
+        <w:rPr>
+          <w:rFonts w:ascii="Arial" w:hAnsi="Arial" w:cs="Arial"/>
+          <w:sz w:val="28"/>
+          <w:szCs w:val="28"/>
+        </w:rPr>
+        <w:t>=[</w:t>
+      </w:r>
+      <w:proofErr w:type="gramEnd"/>
+      <w:r>
+        <w:rPr>
+          <w:rFonts w:ascii="Arial" w:hAnsi="Arial" w:cs="Arial"/>
+          <w:sz w:val="28"/>
+          <w:szCs w:val="28"/>
+        </w:rPr>
+        <w:t>0,0]   A2=[1,0]  A3=[</w:t>
+      </w:r>
+      <w:r>
+        <w:rPr>
+          <w:rFonts w:ascii="Arial" w:hAnsi="Arial" w:cs="Arial"/>
+          <w:sz w:val="28"/>
+          <w:szCs w:val="28"/>
+        </w:rPr>
+        <w:t>0.5</w:t>
+      </w:r>
+      <w:r>
+        <w:rPr>
+          <w:rFonts w:ascii="Arial" w:hAnsi="Arial" w:cs="Arial"/>
+          <w:sz w:val="28"/>
+          <w:szCs w:val="28"/>
+        </w:rPr>
+        <w:t>,</w:t>
+      </w:r>
+      <m:oMath>
+        <m:r>
+          <w:rPr>
+            <w:rFonts w:ascii="Cambria Math" w:hAnsi="Cambria Math" w:cs="Arial"/>
+            <w:sz w:val="28"/>
+            <w:szCs w:val="28"/>
+          </w:rPr>
+          <m:t xml:space="preserve"> </m:t>
+        </m:r>
+        <m:rad>
+          <m:radPr>
+            <m:degHide m:val="1"/>
+            <m:ctrlPr>
+              <w:rPr>
+                <w:rFonts w:ascii="Cambria Math" w:hAnsi="Cambria Math" w:cs="Arial"/>
+                <w:i/>
+                <w:sz w:val="28"/>
+                <w:szCs w:val="28"/>
+              </w:rPr>
+            </m:ctrlPr>
+          </m:radPr>
+          <m:deg/>
+          <m:e>
+            <m:r>
+              <w:rPr>
+                <w:rFonts w:ascii="Cambria Math" w:hAnsi="Cambria Math" w:cs="Arial"/>
+                <w:sz w:val="28"/>
+                <w:szCs w:val="28"/>
+              </w:rPr>
+              <m:t>3</m:t>
+            </m:r>
+          </m:e>
+        </m:rad>
+        <m:r>
+          <w:rPr>
+            <w:rFonts w:ascii="Cambria Math" w:hAnsi="Cambria Math" w:cs="Arial"/>
+            <w:sz w:val="28"/>
+            <w:szCs w:val="28"/>
+          </w:rPr>
+          <m:t>/2</m:t>
+        </m:r>
+      </m:oMath>
+      <w:r>
+        <w:rPr>
+          <w:rFonts w:ascii="Arial" w:hAnsi="Arial" w:cs="Arial"/>
+          <w:sz w:val="28"/>
+          <w:szCs w:val="28"/>
+        </w:rPr>
+        <w:t xml:space="preserve">] </w:t>
+      </w:r>
+    </w:p>
+    <w:p>
+      <w:pPr>
+        <w:rPr>
+          <w:rFonts w:ascii="Arial" w:hAnsi="Arial" w:cs="Arial"/>
+          <w:sz w:val="28"/>
+          <w:szCs w:val="28"/>
+        </w:rPr>
+      </w:pPr>
+      <w:r>
+        <w:rPr>
+          <w:rFonts w:ascii="Arial" w:hAnsi="Arial" w:cs="Arial"/>
+          <w:sz w:val="28"/>
+          <w:szCs w:val="28"/>
+        </w:rPr>
+        <w:t xml:space="preserve">Then </w:t>
+      </w:r>
+      <w:r>
+        <w:rPr>
+          <w:rFonts w:ascii="Arial" w:hAnsi="Arial" w:cs="Arial"/>
+          <w:sz w:val="28"/>
+          <w:szCs w:val="28"/>
+        </w:rPr>
+        <w:t>c2</w:t>
+      </w:r>
+      <w:r>
+        <w:rPr>
+          <w:rFonts w:ascii="Arial" w:hAnsi="Arial" w:cs="Arial"/>
+          <w:sz w:val="28"/>
+          <w:szCs w:val="28"/>
+        </w:rPr>
+        <w:t>=</w:t>
+      </w:r>
+      <w:proofErr w:type="gramStart"/>
+      <w:r>
+        <w:rPr>
+          <w:rFonts w:ascii="Arial" w:hAnsi="Arial" w:cs="Arial"/>
+          <w:sz w:val="28"/>
+          <w:szCs w:val="28"/>
+        </w:rPr>
+        <w:t>1</w:t>
+      </w:r>
+      <w:r>
+        <w:rPr>
+          <w:rFonts w:ascii="Arial" w:hAnsi="Arial" w:cs="Arial"/>
+          <w:sz w:val="28"/>
+          <w:szCs w:val="28"/>
+        </w:rPr>
+        <w:t xml:space="preserve"> </w:t>
+      </w:r>
+      <w:r>
+        <w:rPr>
+          <w:rFonts w:ascii="Arial" w:hAnsi="Arial" w:cs="Arial"/>
+          <w:sz w:val="28"/>
+          <w:szCs w:val="28"/>
+        </w:rPr>
+        <w:t>,</w:t>
+      </w:r>
+      <w:proofErr w:type="gramEnd"/>
+      <w:r>
+        <w:rPr>
+          <w:rFonts w:ascii="Arial" w:hAnsi="Arial" w:cs="Arial"/>
+          <w:sz w:val="28"/>
+          <w:szCs w:val="28"/>
+        </w:rPr>
+        <w:t xml:space="preserve">   c3 = 0.5  and </w:t>
+      </w:r>
+      <w:r>
+        <w:rPr>
+          <w:rFonts w:ascii="Arial" w:hAnsi="Arial" w:cs="Arial"/>
+          <w:sz w:val="28"/>
+          <w:szCs w:val="28"/>
+        </w:rPr>
+        <w:t xml:space="preserve"> </w:t>
+      </w:r>
+      <w:r>
+        <w:rPr>
+          <w:rFonts w:ascii="Arial" w:hAnsi="Arial" w:cs="Arial"/>
+          <w:sz w:val="28"/>
+          <w:szCs w:val="28"/>
+        </w:rPr>
+        <w:t>d3=</w:t>
+      </w:r>
+      <m:oMath>
+        <m:rad>
+          <m:radPr>
+            <m:degHide m:val="1"/>
+            <m:ctrlPr>
+              <w:rPr>
+                <w:rFonts w:ascii="Cambria Math" w:hAnsi="Cambria Math" w:cs="Arial"/>
+                <w:i/>
+                <w:sz w:val="28"/>
+                <w:szCs w:val="28"/>
+              </w:rPr>
+            </m:ctrlPr>
+          </m:radPr>
+          <m:deg/>
+          <m:e>
+            <m:r>
+              <w:rPr>
+                <w:rFonts w:ascii="Cambria Math" w:hAnsi="Cambria Math" w:cs="Arial"/>
+                <w:sz w:val="28"/>
+                <w:szCs w:val="28"/>
+              </w:rPr>
+              <m:t>3</m:t>
+            </m:r>
+          </m:e>
+        </m:rad>
+        <m:r>
+          <w:rPr>
+            <w:rFonts w:ascii="Cambria Math" w:hAnsi="Cambria Math" w:cs="Arial"/>
+            <w:sz w:val="28"/>
+            <w:szCs w:val="28"/>
+          </w:rPr>
+          <m:t>/2</m:t>
+        </m:r>
+      </m:oMath>
+      <w:r>
+        <w:rPr>
+          <w:rFonts w:ascii="Arial" w:hAnsi="Arial" w:cs="Arial"/>
+          <w:sz w:val="28"/>
+          <w:szCs w:val="28"/>
+        </w:rPr>
+        <w:t xml:space="preserve"> </w:t>
+      </w:r>
+    </w:p>
+    <w:p>
+      <w:pPr>
+        <w:rPr>
+          <w:rFonts w:ascii="Arial" w:hAnsi="Arial" w:cs="Arial"/>
+        </w:rPr>
+      </w:pPr>
+      <w:r>
+        <w:rPr>
+          <w:rFonts w:ascii="Arial" w:hAnsi="Arial" w:cs="Arial"/>
+        </w:rPr>
+        <w:t>We could get</w:t>
+      </w:r>
+    </w:p>
+    <w:p>
+      <w:pPr>
+        <w:rPr>
+          <w:rFonts w:ascii="Arial" w:hAnsi="Arial" w:cs="Arial"/>
+        </w:rPr>
+      </w:pPr>
+      <w:r>
+        <w:rPr>
+          <w:noProof/>
+        </w:rPr>
+        <w:drawing>
+          <wp:inline distT="0" distB="0" distL="0" distR="0" wp14:anchorId="676C89B5" wp14:editId="29EAD455">
+            <wp:extent cx="5943600" cy="2156460"/>
+            <wp:effectExtent l="0" t="0" r="0" b="0"/>
+            <wp:docPr id="18" name="Picture 18"/>
+            <wp:cNvGraphicFramePr>
+              <a:graphicFrameLocks xmlns:a="http://schemas.openxmlformats.org/drawingml/2006/main" noChangeAspect="1"/>
+            </wp:cNvGraphicFramePr>
+            <a:graphic xmlns:a="http://schemas.openxmlformats.org/drawingml/2006/main">
+              <a:graphicData uri="http://schemas.openxmlformats.org/drawingml/2006/picture">
+                <pic:pic xmlns:pic="http://schemas.openxmlformats.org/drawingml/2006/picture">
+                  <pic:nvPicPr>
+                    <pic:cNvPr id="1" name=""/>
+                    <pic:cNvPicPr/>
+                  </pic:nvPicPr>
+                  <pic:blipFill>
+                    <a:blip r:embed="rId19"/>
+                    <a:stretch>
+                      <a:fillRect/>
+                    </a:stretch>
+                  </pic:blipFill>
+                  <pic:spPr>
+                    <a:xfrm>
+                      <a:off x="0" y="0"/>
+                      <a:ext cx="5943600" cy="2156460"/>
+                    </a:xfrm>
+                    <a:prstGeom prst="rect">
+                      <a:avLst/>
+                    </a:prstGeom>
+                  </pic:spPr>
+                </pic:pic>
+              </a:graphicData>
+            </a:graphic>
+          </wp:inline>
+        </w:drawing>
+      </w:r>
+    </w:p>
+    <w:p>
+      <w:pPr>
+        <w:rPr>
+          <w:rFonts w:ascii="Arial" w:hAnsi="Arial" w:cs="Arial"/>
+          <w:sz w:val="28"/>
+          <w:szCs w:val="28"/>
+        </w:rPr>
+      </w:pPr>
+      <w:r>
+        <w:rPr>
+          <w:rFonts w:ascii="Arial" w:hAnsi="Arial" w:cs="Arial"/>
+          <w:b/>
+          <w:bCs/>
+          <w:sz w:val="28"/>
+          <w:szCs w:val="28"/>
+        </w:rPr>
+        <w:t xml:space="preserve">For the Forward </w:t>
+      </w:r>
+      <w:r>
+        <w:rPr>
+          <w:rFonts w:ascii="Arial" w:hAnsi="Arial" w:cs="Arial"/>
+          <w:b/>
+          <w:bCs/>
+          <w:sz w:val="28"/>
+          <w:szCs w:val="28"/>
+        </w:rPr>
+        <w:t>Kinematics</w:t>
+      </w:r>
+      <w:r>
+        <w:rPr>
+          <w:rFonts w:ascii="Arial" w:hAnsi="Arial" w:cs="Arial"/>
+          <w:sz w:val="28"/>
+          <w:szCs w:val="28"/>
+        </w:rPr>
+        <w:t>:</w:t>
+      </w:r>
+    </w:p>
+    <w:p>
+      <w:pPr>
+        <w:jc w:val="center"/>
+        <w:rPr>
+          <w:rFonts w:ascii="Arial" w:hAnsi="Arial" w:cs="Arial"/>
+        </w:rPr>
+      </w:pPr>
+      <w:r>
+        <w:rPr>
+          <w:noProof/>
+        </w:rPr>
+        <w:drawing>
+          <wp:inline distT="0" distB="0" distL="0" distR="0" wp14:anchorId="765A47B4" wp14:editId="33AD8B97">
+            <wp:extent cx="3350895" cy="2222816"/>
+            <wp:effectExtent l="0" t="0" r="1905" b="6350"/>
+            <wp:docPr id="20" name="Picture 20"/>
+            <wp:cNvGraphicFramePr>
+              <a:graphicFrameLocks xmlns:a="http://schemas.openxmlformats.org/drawingml/2006/main" noChangeAspect="1"/>
+            </wp:cNvGraphicFramePr>
+            <a:graphic xmlns:a="http://schemas.openxmlformats.org/drawingml/2006/main">
+              <a:graphicData uri="http://schemas.openxmlformats.org/drawingml/2006/picture">
+                <pic:pic xmlns:pic="http://schemas.openxmlformats.org/drawingml/2006/picture">
+                  <pic:nvPicPr>
+                    <pic:cNvPr id="1" name=""/>
+                    <pic:cNvPicPr/>
+                  </pic:nvPicPr>
+                  <pic:blipFill>
+                    <a:blip r:embed="rId20"/>
+                    <a:stretch>
+                      <a:fillRect/>
+                    </a:stretch>
+                  </pic:blipFill>
+                  <pic:spPr>
+                    <a:xfrm>
+                      <a:off x="0" y="0"/>
+                      <a:ext cx="3385970" cy="2246083"/>
+                    </a:xfrm>
+                    <a:prstGeom prst="rect">
+                      <a:avLst/>
+                    </a:prstGeom>
+                  </pic:spPr>
+                </pic:pic>
+              </a:graphicData>
+            </a:graphic>
+          </wp:inline>
+        </w:drawing>
+      </w:r>
+    </w:p>
+    <w:p>
+      <w:pPr>
+        <w:rPr>
+          <w:rFonts w:ascii="Arial" w:hAnsi="Arial" w:cs="Arial"/>
+        </w:rPr>
+      </w:pPr>
+      <w:r>
+        <w:rPr>
+          <w:noProof/>
+        </w:rPr>
+        <w:lastRenderedPageBreak/>
+        <w:drawing>
+          <wp:inline distT="0" distB="0" distL="0" distR="0" wp14:anchorId="635FAA8C" wp14:editId="18B8DF22">
+            <wp:extent cx="5341620" cy="3803051"/>
+            <wp:effectExtent l="0" t="0" r="0" b="6985"/>
+            <wp:docPr id="19" name="Picture 19"/>
+            <wp:cNvGraphicFramePr>
+              <a:graphicFrameLocks xmlns:a="http://schemas.openxmlformats.org/drawingml/2006/main" noChangeAspect="1"/>
+            </wp:cNvGraphicFramePr>
+            <a:graphic xmlns:a="http://schemas.openxmlformats.org/drawingml/2006/main">
+              <a:graphicData uri="http://schemas.openxmlformats.org/drawingml/2006/picture">
+                <pic:pic xmlns:pic="http://schemas.openxmlformats.org/drawingml/2006/picture">
+                  <pic:nvPicPr>
+                    <pic:cNvPr id="1" name=""/>
+                    <pic:cNvPicPr/>
+                  </pic:nvPicPr>
+                  <pic:blipFill>
+                    <a:blip r:embed="rId21"/>
+                    <a:stretch>
+                      <a:fillRect/>
+                    </a:stretch>
+                  </pic:blipFill>
+                  <pic:spPr>
+                    <a:xfrm>
+                      <a:off x="0" y="0"/>
+                      <a:ext cx="5366433" cy="3820717"/>
+                    </a:xfrm>
+                    <a:prstGeom prst="rect">
+                      <a:avLst/>
+                    </a:prstGeom>
+                  </pic:spPr>
+                </pic:pic>
+              </a:graphicData>
+            </a:graphic>
+          </wp:inline>
+        </w:drawing>
+      </w:r>
+    </w:p>
+    <w:p>
+      <w:pPr>
+        <w:rPr>
+          <w:rFonts w:ascii="Arial" w:hAnsi="Arial" w:cs="Arial"/>
+        </w:rPr>
+      </w:pPr>
+      <w:r>
+        <w:rPr>
+          <w:rFonts w:ascii="Arial" w:hAnsi="Arial" w:cs="Arial"/>
+        </w:rPr>
+        <w:t xml:space="preserve">From the polynomial equation we could obtain  </w:t>
+      </w:r>
+    </w:p>
+    <w:p>
+      <w:pPr>
+        <w:rPr>
+          <w:rFonts w:ascii="Arial" w:hAnsi="Arial" w:cs="Arial"/>
+        </w:rPr>
+      </w:pPr>
+      <w:r>
+        <w:rPr>
+          <w:noProof/>
+        </w:rPr>
+        <w:drawing>
+          <wp:inline distT="0" distB="0" distL="0" distR="0" wp14:anchorId="0EA2682D" wp14:editId="07834404">
+            <wp:extent cx="5524500" cy="628650"/>
+            <wp:effectExtent l="0" t="0" r="0" b="0"/>
+            <wp:docPr id="21" name="Picture 21"/>
+            <wp:cNvGraphicFramePr>
+              <a:graphicFrameLocks xmlns:a="http://schemas.openxmlformats.org/drawingml/2006/main" noChangeAspect="1"/>
+            </wp:cNvGraphicFramePr>
+            <a:graphic xmlns:a="http://schemas.openxmlformats.org/drawingml/2006/main">
+              <a:graphicData uri="http://schemas.openxmlformats.org/drawingml/2006/picture">
+                <pic:pic xmlns:pic="http://schemas.openxmlformats.org/drawingml/2006/picture">
+                  <pic:nvPicPr>
+                    <pic:cNvPr id="1" name=""/>
+                    <pic:cNvPicPr/>
+                  </pic:nvPicPr>
+                  <pic:blipFill>
+                    <a:blip r:embed="rId22"/>
+                    <a:stretch>
+                      <a:fillRect/>
+                    </a:stretch>
+                  </pic:blipFill>
+                  <pic:spPr>
+                    <a:xfrm>
+                      <a:off x="0" y="0"/>
+                      <a:ext cx="5524500" cy="628650"/>
+                    </a:xfrm>
+                    <a:prstGeom prst="rect">
+                      <a:avLst/>
+                    </a:prstGeom>
+                  </pic:spPr>
+                </pic:pic>
+              </a:graphicData>
+            </a:graphic>
+          </wp:inline>
+        </w:drawing>
+      </w:r>
+    </w:p>
+    <w:p>
+      <w:pPr>
+        <w:rPr>
+          <w:rFonts w:ascii="Arial" w:hAnsi="Arial" w:cs="Arial"/>
+        </w:rPr>
+      </w:pPr>
+    </w:p>
+    <w:p>
+      <w:pPr>
+        <w:rPr>
+          <w:rFonts w:ascii="Arial" w:hAnsi="Arial" w:cs="Arial"/>
+        </w:rPr>
+      </w:pPr>
+    </w:p>
+    <w:p>
+      <w:pPr>
+        <w:rPr>
+          <w:rFonts w:ascii="Arial" w:hAnsi="Arial" w:cs="Arial"/>
+        </w:rPr>
+      </w:pPr>
+    </w:p>
+    <w:p>
+      <w:pPr>
+        <w:rPr>
+          <w:rFonts w:ascii="Arial" w:hAnsi="Arial" w:cs="Arial"/>
+        </w:rPr>
+      </w:pPr>
       <w:bookmarkStart w:id="0" w:name="_GoBack"/>
       <w:bookmarkEnd w:id="0"/>
     </w:p>
-    <w:p/>
-    <w:p/>
-    <w:p/>
-    <w:p/>
-    <w:p/>
-    <w:p/>
-    <w:p/>
-    <w:p/>
-    <w:p/>
-    <w:p/>
-    <w:p/>
-    <w:p/>
-    <w:p/>
-    <w:p>
-      <w:r>
+    <w:p>
+      <w:pPr>
+        <w:rPr>
+          <w:rFonts w:ascii="Arial" w:hAnsi="Arial" w:cs="Arial"/>
+        </w:rPr>
+      </w:pPr>
+    </w:p>
+    <w:p>
+      <w:pPr>
+        <w:rPr>
+          <w:rFonts w:ascii="Arial" w:hAnsi="Arial" w:cs="Arial"/>
+          <w:b/>
+          <w:bCs/>
+          <w:sz w:val="28"/>
+          <w:szCs w:val="28"/>
+        </w:rPr>
+      </w:pPr>
+      <w:r>
+        <w:rPr>
+          <w:rFonts w:ascii="Arial" w:hAnsi="Arial" w:cs="Arial"/>
+          <w:b/>
+          <w:bCs/>
+          <w:sz w:val="28"/>
+          <w:szCs w:val="28"/>
+        </w:rPr>
+        <w:t xml:space="preserve">Jacobian </w:t>
+      </w:r>
+    </w:p>
+    <w:p>
+      <w:pPr>
+        <w:rPr>
+          <w:rFonts w:ascii="Arial" w:hAnsi="Arial" w:cs="Arial"/>
+        </w:rPr>
+      </w:pPr>
+    </w:p>
+    <w:p>
+      <w:pPr>
+        <w:rPr>
+          <w:rFonts w:ascii="Arial" w:hAnsi="Arial" w:cs="Arial"/>
+        </w:rPr>
+      </w:pPr>
+      <w:r>
+        <w:rPr>
+          <w:noProof/>
+        </w:rPr>
+        <w:lastRenderedPageBreak/>
+        <w:drawing>
+          <wp:inline distT="0" distB="0" distL="0" distR="0" wp14:anchorId="4C8DE9E2" wp14:editId="3996F05D">
+            <wp:extent cx="5943600" cy="3964305"/>
+            <wp:effectExtent l="0" t="0" r="0" b="0"/>
+            <wp:docPr id="22" name="Picture 22"/>
+            <wp:cNvGraphicFramePr>
+              <a:graphicFrameLocks xmlns:a="http://schemas.openxmlformats.org/drawingml/2006/main" noChangeAspect="1"/>
+            </wp:cNvGraphicFramePr>
+            <a:graphic xmlns:a="http://schemas.openxmlformats.org/drawingml/2006/main">
+              <a:graphicData uri="http://schemas.openxmlformats.org/drawingml/2006/picture">
+                <pic:pic xmlns:pic="http://schemas.openxmlformats.org/drawingml/2006/picture">
+                  <pic:nvPicPr>
+                    <pic:cNvPr id="1" name=""/>
+                    <pic:cNvPicPr/>
+                  </pic:nvPicPr>
+                  <pic:blipFill>
+                    <a:blip r:embed="rId23"/>
+                    <a:stretch>
+                      <a:fillRect/>
+                    </a:stretch>
+                  </pic:blipFill>
+                  <pic:spPr>
+                    <a:xfrm>
+                      <a:off x="0" y="0"/>
+                      <a:ext cx="5943600" cy="3964305"/>
+                    </a:xfrm>
+                    <a:prstGeom prst="rect">
+                      <a:avLst/>
+                    </a:prstGeom>
+                  </pic:spPr>
+                </pic:pic>
+              </a:graphicData>
+            </a:graphic>
+          </wp:inline>
+        </w:drawing>
+      </w:r>
+    </w:p>
+    <w:p>
+      <w:pPr>
+        <w:rPr>
+          <w:rFonts w:ascii="Arial" w:hAnsi="Arial" w:cs="Arial"/>
+        </w:rPr>
+      </w:pPr>
+    </w:p>
+    <w:p>
+      <w:pPr>
+        <w:rPr>
+          <w:rFonts w:ascii="Arial" w:hAnsi="Arial" w:cs="Arial"/>
+        </w:rPr>
+      </w:pPr>
+    </w:p>
+    <w:p>
+      <w:pPr>
+        <w:rPr>
+          <w:rFonts w:ascii="Arial" w:hAnsi="Arial" w:cs="Arial"/>
+        </w:rPr>
+      </w:pPr>
+    </w:p>
+    <w:p>
+      <w:pPr>
+        <w:rPr>
+          <w:rFonts w:ascii="Arial" w:hAnsi="Arial" w:cs="Arial"/>
+        </w:rPr>
+      </w:pPr>
+    </w:p>
+    <w:p>
+      <w:pPr>
+        <w:rPr>
+          <w:rFonts w:ascii="Arial" w:hAnsi="Arial" w:cs="Arial"/>
+        </w:rPr>
+      </w:pPr>
+    </w:p>
+    <w:p>
+      <w:pPr>
+        <w:rPr>
+          <w:rFonts w:ascii="Arial" w:hAnsi="Arial" w:cs="Arial"/>
+        </w:rPr>
+      </w:pPr>
+      <w:r>
+        <w:rPr>
+          <w:rFonts w:ascii="Arial" w:hAnsi="Arial" w:cs="Arial"/>
+        </w:rPr>
         <w:t>Git Hub</w:t>
       </w:r>
     </w:p>
     <w:p>
-      <w:hyperlink r:id="rId4" w:history="1">
+      <w:pPr>
+        <w:rPr>
+          <w:rFonts w:ascii="Arial" w:hAnsi="Arial" w:cs="Arial"/>
+        </w:rPr>
+      </w:pPr>
+      <w:hyperlink r:id="rId24" w:history="1">
         <w:r>
           <w:rPr>
             <w:rStyle w:val="Hyperlink"/>
+            <w:rFonts w:ascii="Arial" w:hAnsi="Arial" w:cs="Arial"/>
           </w:rPr>
           <w:t>https://github.com/Jose-R-Corona/FinalExam-AR</w:t>
         </w:r>
       </w:hyperlink>
     </w:p>
-    <w:p/>
+    <w:p>
+      <w:pPr>
+        <w:rPr>
+          <w:rFonts w:ascii="Arial" w:hAnsi="Arial" w:cs="Arial"/>
+        </w:rPr>
+      </w:pPr>
+    </w:p>
     <w:sectPr>
       <w:pgSz w:w="12240" w:h="15840"/>
       <w:pgMar w:top="1440" w:right="1440" w:bottom="1440" w:left="1440" w:header="720" w:footer="720" w:gutter="0"/>
@@ -512,6 +2695,27 @@
       <w:shd w:val="clear" w:color="auto" w:fill="E1DFDD"/>
     </w:rPr>
   </w:style>
+  <w:style w:type="paragraph" w:styleId="ListParagraph">
+    <w:name w:val="List Paragraph"/>
+    <w:basedOn w:val="Normal"/>
+    <w:uiPriority w:val="34"/>
+    <w:qFormat/>
+    <w:rsid w:val="007C4A3F"/>
+    <w:pPr>
+      <w:ind w:left="720"/>
+      <w:contextualSpacing/>
+    </w:pPr>
+  </w:style>
+  <w:style w:type="character" w:styleId="PlaceholderText">
+    <w:name w:val="Placeholder Text"/>
+    <w:basedOn w:val="DefaultParagraphFont"/>
+    <w:uiPriority w:val="99"/>
+    <w:semiHidden/>
+    <w:rsid w:val="00A45B76"/>
+    <w:rPr>
+      <w:color w:val="808080"/>
+    </w:rPr>
+  </w:style>
 </w:styles>
 </file>
 
